--- a/����.docx
+++ b/����.docx
@@ -1489,6 +1489,13 @@
           </wp:inline>
         </w:drawing>
       </w:r>
+    </w:p>
+    <w:p>
+      <w:pPr>
+        <w:rPr>
+          <w:rFonts w:hint="eastAsia"/>
+        </w:rPr>
+      </w:pPr>
     </w:p>
     <w:p/>
     <w:p>
